--- a/FuentesCurso/UD 07 - Otras aplicaciones de Learning Analytics/UD 07.06 - Actividades Entregables.docx
+++ b/FuentesCurso/UD 07 - Otras aplicaciones de Learning Analytics/UD 07.06 - Actividades Entregables.docx
@@ -72,12 +72,12 @@
           <wp:inline distB="114300" distT="114300" distL="114300" distR="114300">
             <wp:extent cx="447675" cy="57150"/>
             <wp:effectExtent b="0" l="0" r="0" t="0"/>
-            <wp:docPr descr="short line" id="6" name="image7.png"/>
+            <wp:docPr descr="short line" id="5" name="image6.png"/>
             <a:graphic>
               <a:graphicData uri="http://schemas.openxmlformats.org/drawingml/2006/picture">
                 <pic:pic>
                   <pic:nvPicPr>
-                    <pic:cNvPr descr="short line" id="0" name="image7.png"/>
+                    <pic:cNvPr descr="short line" id="0" name="image6.png"/>
                     <pic:cNvPicPr preferRelativeResize="0"/>
                   </pic:nvPicPr>
                   <pic:blipFill>
@@ -106,48 +106,6 @@
           <w:rtl w:val="0"/>
         </w:rPr>
       </w:r>
-      <w:r>
-        <w:drawing>
-          <wp:anchor allowOverlap="1" behindDoc="0" distB="114300" distT="114300" distL="114300" distR="114300" hidden="0" layoutInCell="1" locked="0" relativeHeight="0" simplePos="0">
-            <wp:simplePos x="0" y="0"/>
-            <wp:positionH relativeFrom="column">
-              <wp:posOffset>1312073</wp:posOffset>
-            </wp:positionH>
-            <wp:positionV relativeFrom="paragraph">
-              <wp:posOffset>449198</wp:posOffset>
-            </wp:positionV>
-            <wp:extent cx="3491100" cy="1080000"/>
-            <wp:effectExtent b="0" l="0" r="0" t="0"/>
-            <wp:wrapSquare wrapText="bothSides" distB="114300" distT="114300" distL="114300" distR="114300"/>
-            <wp:docPr id="4" name="image2.png"/>
-            <a:graphic>
-              <a:graphicData uri="http://schemas.openxmlformats.org/drawingml/2006/picture">
-                <pic:pic>
-                  <pic:nvPicPr>
-                    <pic:cNvPr id="0" name="image2.png"/>
-                    <pic:cNvPicPr preferRelativeResize="0"/>
-                  </pic:nvPicPr>
-                  <pic:blipFill>
-                    <a:blip r:embed="rId7"/>
-                    <a:srcRect b="0" l="0" r="0" t="0"/>
-                    <a:stretch>
-                      <a:fillRect/>
-                    </a:stretch>
-                  </pic:blipFill>
-                  <pic:spPr>
-                    <a:xfrm>
-                      <a:off x="0" y="0"/>
-                      <a:ext cx="3491100" cy="1080000"/>
-                    </a:xfrm>
-                    <a:prstGeom prst="rect"/>
-                    <a:ln/>
-                  </pic:spPr>
-                </pic:pic>
-              </a:graphicData>
-            </a:graphic>
-          </wp:anchor>
-        </w:drawing>
-      </w:r>
     </w:p>
     <w:p>
       <w:pPr>
@@ -255,7 +213,6 @@
       <w:pPr>
         <w:widowControl w:val="1"/>
         <w:spacing w:after="0" w:before="200" w:line="300" w:lineRule="auto"/>
-        <w:jc w:val="left"/>
         <w:rPr>
           <w:rFonts w:ascii="Proxima Nova" w:cs="Proxima Nova" w:eastAsia="Proxima Nova" w:hAnsi="Proxima Nova"/>
           <w:sz w:val="32"/>
@@ -264,8 +221,12 @@
       </w:pPr>
       <w:r>
         <w:rPr>
-          <w:rtl w:val="0"/>
-        </w:rPr>
+          <w:rFonts w:ascii="Proxima Nova" w:cs="Proxima Nova" w:eastAsia="Proxima Nova" w:hAnsi="Proxima Nova"/>
+          <w:sz w:val="32"/>
+          <w:szCs w:val="32"/>
+          <w:rtl w:val="0"/>
+        </w:rPr>
+        <w:t xml:space="preserve">Autor: Sergi García Barea</w:t>
       </w:r>
     </w:p>
     <w:p>
@@ -381,16 +342,16 @@
             <wp:extent cx="922564" cy="322898"/>
             <wp:effectExtent b="0" l="0" r="0" t="0"/>
             <wp:wrapSquare wrapText="bothSides" distB="57150" distT="57150" distL="57150" distR="57150"/>
-            <wp:docPr id="3" name="image3.png"/>
+            <wp:docPr id="3" name="image1.png"/>
             <a:graphic>
               <a:graphicData uri="http://schemas.openxmlformats.org/drawingml/2006/picture">
                 <pic:pic>
                   <pic:nvPicPr>
-                    <pic:cNvPr id="0" name="image3.png"/>
+                    <pic:cNvPr id="0" name="image1.png"/>
                     <pic:cNvPicPr preferRelativeResize="0"/>
                   </pic:nvPicPr>
                   <pic:blipFill>
-                    <a:blip r:embed="rId8"/>
+                    <a:blip r:embed="rId7"/>
                     <a:srcRect b="0" l="0" r="0" t="0"/>
                     <a:stretch>
                       <a:fillRect/>
@@ -1497,7 +1458,7 @@
           <wp:inline distB="114300" distT="114300" distL="114300" distR="114300">
             <wp:extent cx="3280367" cy="2264400"/>
             <wp:effectExtent b="0" l="0" r="0" t="0"/>
-            <wp:docPr id="5" name="image4.png"/>
+            <wp:docPr id="4" name="image4.png"/>
             <a:graphic>
               <a:graphicData uri="http://schemas.openxmlformats.org/drawingml/2006/picture">
                 <pic:pic>
@@ -1506,7 +1467,7 @@
                     <pic:cNvPicPr preferRelativeResize="0"/>
                   </pic:nvPicPr>
                   <pic:blipFill>
-                    <a:blip r:embed="rId9"/>
+                    <a:blip r:embed="rId8"/>
                     <a:srcRect b="0" l="0" r="0" t="0"/>
                     <a:stretch>
                       <a:fillRect/>
@@ -1730,16 +1691,16 @@
           <wp:inline distB="114300" distT="114300" distL="114300" distR="114300">
             <wp:extent cx="2959881" cy="3614400"/>
             <wp:effectExtent b="0" l="0" r="0" t="0"/>
-            <wp:docPr id="2" name="image6.png"/>
+            <wp:docPr id="2" name="image2.png"/>
             <a:graphic>
               <a:graphicData uri="http://schemas.openxmlformats.org/drawingml/2006/picture">
                 <pic:pic>
                   <pic:nvPicPr>
-                    <pic:cNvPr id="0" name="image6.png"/>
+                    <pic:cNvPr id="0" name="image2.png"/>
                     <pic:cNvPicPr preferRelativeResize="0"/>
                   </pic:nvPicPr>
                   <pic:blipFill>
-                    <a:blip r:embed="rId10"/>
+                    <a:blip r:embed="rId9"/>
                     <a:srcRect b="0" l="0" r="0" t="0"/>
                     <a:stretch>
                       <a:fillRect/>
@@ -1816,7 +1777,7 @@
                     <pic:cNvPicPr preferRelativeResize="0"/>
                   </pic:nvPicPr>
                   <pic:blipFill>
-                    <a:blip r:embed="rId11"/>
+                    <a:blip r:embed="rId10"/>
                     <a:srcRect b="0" l="0" r="0" t="0"/>
                     <a:stretch>
                       <a:fillRect/>
@@ -1853,8 +1814,8 @@
       </w:r>
     </w:p>
     <w:sectPr>
-      <w:headerReference r:id="rId12" w:type="default"/>
-      <w:footerReference r:id="rId13" w:type="default"/>
+      <w:headerReference r:id="rId11" w:type="default"/>
+      <w:footerReference r:id="rId12" w:type="default"/>
       <w:type w:val="nextPage"/>
       <w:pgSz w:h="16838" w:w="11906" w:orient="portrait"/>
       <w:pgMar w:bottom="1737" w:top="1623" w:left="1077" w:right="1077" w:header="1134" w:footer="1134"/>

--- a/FuentesCurso/UD 07 - Otras aplicaciones de Learning Analytics/UD 07.06 - Actividades Entregables.docx
+++ b/FuentesCurso/UD 07 - Otras aplicaciones de Learning Analytics/UD 07.06 - Actividades Entregables.docx
@@ -5,6 +5,7 @@
     <w:p>
       <w:pPr>
         <w:pStyle w:val="Title"/>
+        <w:pageBreakBefore w:val="0"/>
         <w:widowControl w:val="1"/>
         <w:spacing w:after="0" w:before="1440" w:lineRule="auto"/>
         <w:jc w:val="left"/>
@@ -51,6 +52,7 @@
     </w:p>
     <w:p>
       <w:pPr>
+        <w:pageBreakBefore w:val="0"/>
         <w:widowControl w:val="1"/>
         <w:spacing w:after="3600" w:before="200" w:lineRule="auto"/>
         <w:jc w:val="left"/>
@@ -109,6 +111,7 @@
     </w:p>
     <w:p>
       <w:pPr>
+        <w:pageBreakBefore w:val="0"/>
         <w:widowControl w:val="1"/>
         <w:spacing w:after="0" w:before="200" w:line="300" w:lineRule="auto"/>
         <w:jc w:val="left"/>
@@ -126,6 +129,7 @@
     </w:p>
     <w:p>
       <w:pPr>
+        <w:pageBreakBefore w:val="0"/>
         <w:widowControl w:val="1"/>
         <w:spacing w:after="0" w:before="200" w:line="300" w:lineRule="auto"/>
         <w:jc w:val="left"/>
@@ -143,6 +147,7 @@
     </w:p>
     <w:p>
       <w:pPr>
+        <w:pageBreakBefore w:val="0"/>
         <w:widowControl w:val="1"/>
         <w:spacing w:after="0" w:before="200" w:line="300" w:lineRule="auto"/>
         <w:jc w:val="left"/>
@@ -160,6 +165,7 @@
     </w:p>
     <w:p>
       <w:pPr>
+        <w:pageBreakBefore w:val="0"/>
         <w:widowControl w:val="1"/>
         <w:spacing w:after="0" w:before="200" w:line="300" w:lineRule="auto"/>
         <w:jc w:val="left"/>
@@ -177,6 +183,7 @@
     </w:p>
     <w:p>
       <w:pPr>
+        <w:pageBreakBefore w:val="0"/>
         <w:widowControl w:val="1"/>
         <w:spacing w:after="0" w:before="200" w:line="300" w:lineRule="auto"/>
         <w:jc w:val="left"/>
@@ -194,6 +201,7 @@
     </w:p>
     <w:p>
       <w:pPr>
+        <w:pageBreakBefore w:val="0"/>
         <w:widowControl w:val="1"/>
         <w:spacing w:after="0" w:before="200" w:line="300" w:lineRule="auto"/>
         <w:jc w:val="left"/>
@@ -211,6 +219,7 @@
     </w:p>
     <w:p>
       <w:pPr>
+        <w:pageBreakBefore w:val="0"/>
         <w:widowControl w:val="1"/>
         <w:spacing w:after="0" w:before="200" w:line="300" w:lineRule="auto"/>
         <w:rPr>
@@ -231,6 +240,7 @@
     </w:p>
     <w:p>
       <w:pPr>
+        <w:pageBreakBefore w:val="0"/>
         <w:widowControl w:val="1"/>
         <w:spacing w:after="0" w:before="200" w:line="300" w:lineRule="auto"/>
         <w:jc w:val="left"/>
@@ -247,11 +257,12 @@
           <w:szCs w:val="32"/>
           <w:rtl w:val="0"/>
         </w:rPr>
-        <w:t xml:space="preserve">Actualizado Noviembre 2020</w:t>
-      </w:r>
-    </w:p>
-    <w:p>
-      <w:pPr>
+        <w:t xml:space="preserve">Actualizado Noviembre 2021</w:t>
+      </w:r>
+    </w:p>
+    <w:p>
+      <w:pPr>
+        <w:pageBreakBefore w:val="0"/>
         <w:ind w:firstLine="113"/>
         <w:rPr>
           <w:rFonts w:ascii="Proxima Nova" w:cs="Proxima Nova" w:eastAsia="Proxima Nova" w:hAnsi="Proxima Nova"/>
@@ -267,6 +278,7 @@
     </w:p>
     <w:p>
       <w:pPr>
+        <w:pageBreakBefore w:val="0"/>
         <w:ind w:firstLine="113"/>
         <w:rPr>
           <w:color w:val="336633"/>
@@ -286,6 +298,7 @@
     </w:p>
     <w:p>
       <w:pPr>
+        <w:pageBreakBefore w:val="0"/>
         <w:ind w:left="395" w:right="404" w:firstLine="0"/>
         <w:rPr>
           <w:rFonts w:ascii="Verdana" w:cs="Verdana" w:eastAsia="Verdana" w:hAnsi="Verdana"/>
@@ -302,6 +315,7 @@
     </w:p>
     <w:p>
       <w:pPr>
+        <w:pageBreakBefore w:val="0"/>
         <w:ind w:left="395" w:right="404" w:firstLine="0"/>
         <w:rPr/>
       </w:pPr>
@@ -342,12 +356,12 @@
             <wp:extent cx="922564" cy="322898"/>
             <wp:effectExtent b="0" l="0" r="0" t="0"/>
             <wp:wrapSquare wrapText="bothSides" distB="57150" distT="57150" distL="57150" distR="57150"/>
-            <wp:docPr id="3" name="image1.png"/>
+            <wp:docPr id="3" name="image3.png"/>
             <a:graphic>
               <a:graphicData uri="http://schemas.openxmlformats.org/drawingml/2006/picture">
                 <pic:pic>
                   <pic:nvPicPr>
-                    <pic:cNvPr id="0" name="image1.png"/>
+                    <pic:cNvPr id="0" name="image3.png"/>
                     <pic:cNvPicPr preferRelativeResize="0"/>
                   </pic:nvPicPr>
                   <pic:blipFill>
@@ -376,6 +390,7 @@
       <w:pPr>
         <w:keepNext w:val="0"/>
         <w:keepLines w:val="0"/>
+        <w:pageBreakBefore w:val="0"/>
         <w:widowControl w:val="0"/>
         <w:pBdr>
           <w:top w:space="0" w:sz="0" w:val="nil"/>
@@ -404,6 +419,7 @@
       <w:pPr>
         <w:keepNext w:val="0"/>
         <w:keepLines w:val="0"/>
+        <w:pageBreakBefore w:val="0"/>
         <w:widowControl w:val="0"/>
         <w:pBdr>
           <w:top w:space="0" w:sz="0" w:val="nil"/>
@@ -457,6 +473,7 @@
       <w:pPr>
         <w:keepNext w:val="0"/>
         <w:keepLines w:val="0"/>
+        <w:pageBreakBefore w:val="0"/>
         <w:widowControl w:val="0"/>
         <w:pBdr>
           <w:top w:space="0" w:sz="0" w:val="nil"/>
@@ -505,6 +522,7 @@
       <w:pPr>
         <w:keepNext w:val="0"/>
         <w:keepLines w:val="0"/>
+        <w:pageBreakBefore w:val="0"/>
         <w:widowControl w:val="0"/>
         <w:pBdr>
           <w:top w:space="0" w:sz="0" w:val="nil"/>
@@ -541,6 +559,7 @@
       <w:pPr>
         <w:keepNext w:val="0"/>
         <w:keepLines w:val="0"/>
+        <w:pageBreakBefore w:val="0"/>
         <w:widowControl w:val="0"/>
         <w:pBdr>
           <w:top w:color="000000" w:space="4" w:sz="4" w:val="single"/>
@@ -596,6 +615,7 @@
       <w:pPr>
         <w:keepNext w:val="0"/>
         <w:keepLines w:val="0"/>
+        <w:pageBreakBefore w:val="0"/>
         <w:widowControl w:val="0"/>
         <w:pBdr>
           <w:top w:space="0" w:sz="0" w:val="nil"/>
@@ -631,6 +651,7 @@
       <w:pPr>
         <w:keepNext w:val="0"/>
         <w:keepLines w:val="0"/>
+        <w:pageBreakBefore w:val="0"/>
         <w:widowControl w:val="0"/>
         <w:pBdr>
           <w:top w:color="000000" w:space="4" w:sz="4" w:val="single"/>
@@ -704,6 +725,7 @@
       <w:pPr>
         <w:keepNext w:val="0"/>
         <w:keepLines w:val="0"/>
+        <w:pageBreakBefore w:val="0"/>
         <w:widowControl w:val="0"/>
         <w:pBdr>
           <w:top w:space="0" w:sz="0" w:val="nil"/>
@@ -739,6 +761,7 @@
       <w:pPr>
         <w:keepNext w:val="0"/>
         <w:keepLines w:val="0"/>
+        <w:pageBreakBefore w:val="0"/>
         <w:widowControl w:val="0"/>
         <w:pBdr>
           <w:top w:color="000000" w:space="4" w:sz="4" w:val="single"/>
@@ -800,6 +823,7 @@
     <w:p>
       <w:pPr>
         <w:pStyle w:val="Heading1"/>
+        <w:pageBreakBefore w:val="0"/>
         <w:ind w:left="432" w:right="0" w:firstLine="0"/>
         <w:rPr/>
       </w:pPr>
@@ -813,6 +837,7 @@
       <w:pPr>
         <w:keepNext w:val="1"/>
         <w:keepLines w:val="0"/>
+        <w:pageBreakBefore w:val="0"/>
         <w:widowControl w:val="0"/>
         <w:pBdr>
           <w:top w:space="0" w:sz="0" w:val="nil"/>
@@ -872,6 +897,7 @@
       <w:sdtContent>
         <w:p>
           <w:pPr>
+            <w:pageBreakBefore w:val="0"/>
             <w:tabs>
               <w:tab w:val="right" w:pos="9637.511811023622"/>
             </w:tabs>
@@ -954,6 +980,7 @@
         </w:p>
         <w:p>
           <w:pPr>
+            <w:pageBreakBefore w:val="0"/>
             <w:tabs>
               <w:tab w:val="right" w:pos="9637.511811023622"/>
             </w:tabs>
@@ -986,7 +1013,7 @@
                 <w:szCs w:val="16"/>
                 <w:rtl w:val="0"/>
               </w:rPr>
-              <w:t xml:space="preserve">¿Que debo entregar para aprobar la actividad 1?</w:t>
+              <w:t xml:space="preserve">¿Qué debo entregar para aprobar la actividad 1?</w:t>
             </w:r>
           </w:hyperlink>
           <w:r>
@@ -1025,6 +1052,7 @@
         </w:p>
         <w:p>
           <w:pPr>
+            <w:pageBreakBefore w:val="0"/>
             <w:tabs>
               <w:tab w:val="right" w:pos="9637.511811023622"/>
             </w:tabs>
@@ -1096,6 +1124,7 @@
         </w:p>
         <w:p>
           <w:pPr>
+            <w:pageBreakBefore w:val="0"/>
             <w:tabs>
               <w:tab w:val="right" w:pos="9637.511811023622"/>
             </w:tabs>
@@ -1128,7 +1157,7 @@
                 <w:szCs w:val="16"/>
                 <w:rtl w:val="0"/>
               </w:rPr>
-              <w:t xml:space="preserve">¿Que debo entregar para aprobar la actividad 2?</w:t>
+              <w:t xml:space="preserve">¿Qué debo entregar para aprobar la actividad 2?</w:t>
             </w:r>
           </w:hyperlink>
           <w:r>
@@ -1167,6 +1196,7 @@
         </w:p>
         <w:p>
           <w:pPr>
+            <w:pageBreakBefore w:val="0"/>
             <w:tabs>
               <w:tab w:val="right" w:pos="9637.511811023622"/>
             </w:tabs>
@@ -1238,6 +1268,7 @@
         </w:p>
         <w:p>
           <w:pPr>
+            <w:pageBreakBefore w:val="0"/>
             <w:tabs>
               <w:tab w:val="right" w:pos="9637.511811023622"/>
             </w:tabs>
@@ -1314,6 +1345,7 @@
     </w:sdt>
     <w:p>
       <w:pPr>
+        <w:pageBreakBefore w:val="0"/>
         <w:rPr>
           <w:rFonts w:ascii="Verdana" w:cs="Verdana" w:eastAsia="Verdana" w:hAnsi="Verdana"/>
           <w:sz w:val="16"/>
@@ -1335,6 +1367,7 @@
       <w:pPr>
         <w:keepNext w:val="0"/>
         <w:keepLines w:val="0"/>
+        <w:pageBreakBefore w:val="0"/>
         <w:widowControl w:val="0"/>
         <w:pBdr>
           <w:top w:space="0" w:sz="0" w:val="nil"/>
@@ -1405,6 +1438,7 @@
     <w:p>
       <w:pPr>
         <w:pStyle w:val="Heading1"/>
+        <w:pageBreakBefore w:val="0"/>
         <w:numPr>
           <w:ilvl w:val="0"/>
           <w:numId w:val="1"/>
@@ -1422,6 +1456,7 @@
     </w:p>
     <w:p>
       <w:pPr>
+        <w:pageBreakBefore w:val="0"/>
         <w:spacing w:after="240" w:before="240" w:lineRule="auto"/>
         <w:jc w:val="left"/>
         <w:rPr/>
@@ -1449,6 +1484,7 @@
     </w:p>
     <w:p>
       <w:pPr>
+        <w:pageBreakBefore w:val="0"/>
         <w:jc w:val="center"/>
         <w:rPr/>
       </w:pPr>
@@ -1458,12 +1494,12 @@
           <wp:inline distB="114300" distT="114300" distL="114300" distR="114300">
             <wp:extent cx="3280367" cy="2264400"/>
             <wp:effectExtent b="0" l="0" r="0" t="0"/>
-            <wp:docPr id="4" name="image4.png"/>
+            <wp:docPr id="4" name="image5.png"/>
             <a:graphic>
               <a:graphicData uri="http://schemas.openxmlformats.org/drawingml/2006/picture">
                 <pic:pic>
                   <pic:nvPicPr>
-                    <pic:cNvPr id="0" name="image4.png"/>
+                    <pic:cNvPr id="0" name="image5.png"/>
                     <pic:cNvPicPr preferRelativeResize="0"/>
                   </pic:nvPicPr>
                   <pic:blipFill>
@@ -1495,6 +1531,7 @@
     </w:p>
     <w:p>
       <w:pPr>
+        <w:pageBreakBefore w:val="0"/>
         <w:spacing w:after="240" w:before="240" w:lineRule="auto"/>
         <w:jc w:val="left"/>
         <w:rPr/>
@@ -1515,6 +1552,7 @@
     <w:p>
       <w:pPr>
         <w:pStyle w:val="Heading2"/>
+        <w:pageBreakBefore w:val="0"/>
         <w:numPr>
           <w:ilvl w:val="1"/>
           <w:numId w:val="1"/>
@@ -1529,11 +1567,12 @@
         <w:rPr>
           <w:rtl w:val="0"/>
         </w:rPr>
-        <w:t xml:space="preserve">¿Que debo entregar para aprobar la actividad 1?</w:t>
-      </w:r>
-    </w:p>
-    <w:p>
-      <w:pPr>
+        <w:t xml:space="preserve">¿Qué debo entregar para aprobar la actividad 1?</w:t>
+      </w:r>
+    </w:p>
+    <w:p>
+      <w:pPr>
+        <w:pageBreakBefore w:val="0"/>
         <w:rPr/>
       </w:pPr>
       <w:r>
@@ -1546,6 +1585,7 @@
     <w:p>
       <w:pPr>
         <w:pStyle w:val="Heading1"/>
+        <w:pageBreakBefore w:val="0"/>
         <w:numPr>
           <w:ilvl w:val="0"/>
           <w:numId w:val="1"/>
@@ -1569,6 +1609,7 @@
     </w:p>
     <w:p>
       <w:pPr>
+        <w:pageBreakBefore w:val="0"/>
         <w:spacing w:after="240" w:before="240" w:lineRule="auto"/>
         <w:jc w:val="left"/>
         <w:rPr/>
@@ -1596,6 +1637,7 @@
     </w:p>
     <w:p>
       <w:pPr>
+        <w:pageBreakBefore w:val="0"/>
         <w:jc w:val="left"/>
         <w:rPr/>
       </w:pPr>
@@ -1608,6 +1650,7 @@
     </w:p>
     <w:p>
       <w:pPr>
+        <w:pageBreakBefore w:val="0"/>
         <w:jc w:val="left"/>
         <w:rPr/>
       </w:pPr>
@@ -1619,6 +1662,7 @@
     </w:p>
     <w:p>
       <w:pPr>
+        <w:pageBreakBefore w:val="0"/>
         <w:jc w:val="left"/>
         <w:rPr/>
       </w:pPr>
@@ -1632,6 +1676,7 @@
     <w:p>
       <w:pPr>
         <w:pStyle w:val="Heading2"/>
+        <w:pageBreakBefore w:val="0"/>
         <w:numPr>
           <w:ilvl w:val="1"/>
           <w:numId w:val="1"/>
@@ -1646,11 +1691,12 @@
         <w:rPr>
           <w:rtl w:val="0"/>
         </w:rPr>
-        <w:t xml:space="preserve">¿Que debo entregar para aprobar la actividad 2?</w:t>
-      </w:r>
-    </w:p>
-    <w:p>
-      <w:pPr>
+        <w:t xml:space="preserve">¿Qué debo entregar para aprobar la actividad 2?</w:t>
+      </w:r>
+    </w:p>
+    <w:p>
+      <w:pPr>
+        <w:pageBreakBefore w:val="0"/>
         <w:rPr/>
       </w:pPr>
       <w:r>
@@ -1663,6 +1709,7 @@
     <w:p>
       <w:pPr>
         <w:pStyle w:val="Heading2"/>
+        <w:pageBreakBefore w:val="0"/>
         <w:numPr>
           <w:ilvl w:val="1"/>
           <w:numId w:val="1"/>
@@ -1682,6 +1729,7 @@
     </w:p>
     <w:p>
       <w:pPr>
+        <w:pageBreakBefore w:val="0"/>
         <w:jc w:val="center"/>
         <w:rPr/>
       </w:pPr>
@@ -1729,6 +1777,7 @@
     <w:p>
       <w:pPr>
         <w:pStyle w:val="Heading2"/>
+        <w:pageBreakBefore w:val="0"/>
         <w:numPr>
           <w:ilvl w:val="1"/>
           <w:numId w:val="1"/>
@@ -1748,6 +1797,7 @@
     </w:p>
     <w:p>
       <w:pPr>
+        <w:pageBreakBefore w:val="0"/>
         <w:jc w:val="left"/>
         <w:rPr/>
       </w:pPr>
@@ -1759,6 +1809,7 @@
     </w:p>
     <w:p>
       <w:pPr>
+        <w:pageBreakBefore w:val="0"/>
         <w:jc w:val="center"/>
         <w:rPr/>
       </w:pPr>
@@ -1768,12 +1819,12 @@
           <wp:inline distB="114300" distT="114300" distL="114300" distR="114300">
             <wp:extent cx="3204000" cy="3600000"/>
             <wp:effectExtent b="0" l="0" r="0" t="0"/>
-            <wp:docPr id="1" name="image5.png"/>
+            <wp:docPr id="1" name="image4.png"/>
             <a:graphic>
               <a:graphicData uri="http://schemas.openxmlformats.org/drawingml/2006/picture">
                 <pic:pic>
                   <pic:nvPicPr>
-                    <pic:cNvPr id="0" name="image5.png"/>
+                    <pic:cNvPr id="0" name="image4.png"/>
                     <pic:cNvPicPr preferRelativeResize="0"/>
                   </pic:nvPicPr>
                   <pic:blipFill>
@@ -1805,6 +1856,7 @@
     </w:p>
     <w:p>
       <w:pPr>
+        <w:pageBreakBefore w:val="0"/>
         <w:rPr/>
       </w:pPr>
       <w:r>
@@ -1828,6 +1880,7 @@
 <w:ftr xmlns:mc="http://schemas.openxmlformats.org/markup-compatibility/2006" xmlns:o="urn:schemas-microsoft-com:office:office" xmlns:r="http://schemas.openxmlformats.org/officeDocument/2006/relationships" xmlns:m="http://schemas.openxmlformats.org/officeDocument/2006/math" xmlns:v="urn:schemas-microsoft-com:vml" xmlns:wp="http://schemas.openxmlformats.org/drawingml/2006/wordprocessingDrawing" xmlns:w10="urn:schemas-microsoft-com:office:word" xmlns:w="http://schemas.openxmlformats.org/wordprocessingml/2006/main" xmlns:wne="http://schemas.microsoft.com/office/word/2006/wordml" xmlns:sl="http://schemas.openxmlformats.org/schemaLibrary/2006/main" xmlns:a="http://schemas.openxmlformats.org/drawingml/2006/main" xmlns:pic="http://schemas.openxmlformats.org/drawingml/2006/picture" xmlns:c="http://schemas.openxmlformats.org/drawingml/2006/chart" xmlns:lc="http://schemas.openxmlformats.org/drawingml/2006/lockedCanvas" xmlns:dgm="http://schemas.openxmlformats.org/drawingml/2006/diagram" xmlns:wps="http://schemas.microsoft.com/office/word/2010/wordprocessingShape" xmlns:wpg="http://schemas.microsoft.com/office/word/2010/wordprocessingGroup" xmlns:w14="http://schemas.microsoft.com/office/word/2010/wordml" xmlns:w15="http://schemas.microsoft.com/office/word/2012/wordml">
   <w:p>
     <w:pPr>
+      <w:pageBreakBefore w:val="0"/>
       <w:pBdr>
         <w:bottom w:color="666633" w:space="0" w:sz="4" w:val="single"/>
       </w:pBdr>
@@ -1912,6 +1965,7 @@
     <w:pPr>
       <w:keepNext w:val="0"/>
       <w:keepLines w:val="0"/>
+      <w:pageBreakBefore w:val="0"/>
       <w:widowControl w:val="0"/>
       <w:pBdr>
         <w:top w:space="0" w:sz="0" w:val="nil"/>
@@ -1953,6 +2007,7 @@
     <w:pPr>
       <w:keepNext w:val="0"/>
       <w:keepLines w:val="0"/>
+      <w:pageBreakBefore w:val="0"/>
       <w:widowControl w:val="0"/>
       <w:pBdr>
         <w:top w:space="0" w:sz="0" w:val="nil"/>
@@ -2192,6 +2247,7 @@
     <w:next w:val="Normal"/>
     <w:pPr>
       <w:keepNext w:val="1"/>
+      <w:pageBreakBefore w:val="0"/>
       <w:spacing w:after="289" w:before="238" w:lineRule="auto"/>
       <w:jc w:val="left"/>
     </w:pPr>
@@ -2208,6 +2264,7 @@
     <w:next w:val="Normal"/>
     <w:pPr>
       <w:keepNext w:val="1"/>
+      <w:pageBreakBefore w:val="0"/>
       <w:spacing w:after="142" w:before="181" w:lineRule="auto"/>
       <w:ind w:left="576"/>
       <w:jc w:val="left"/>
@@ -2222,6 +2279,7 @@
     <w:next w:val="Normal"/>
     <w:pPr>
       <w:keepNext w:val="1"/>
+      <w:pageBreakBefore w:val="0"/>
       <w:spacing w:after="119" w:before="181" w:lineRule="auto"/>
       <w:ind w:left="720" w:hanging="720"/>
       <w:jc w:val="left"/>
@@ -2241,6 +2299,7 @@
     <w:next w:val="Normal"/>
     <w:pPr>
       <w:keepNext w:val="1"/>
+      <w:pageBreakBefore w:val="0"/>
       <w:spacing w:after="119" w:before="181" w:lineRule="auto"/>
       <w:ind w:left="864" w:hanging="864"/>
       <w:jc w:val="left"/>
@@ -2261,6 +2320,7 @@
     <w:next w:val="Normal"/>
     <w:pPr>
       <w:keepNext w:val="1"/>
+      <w:pageBreakBefore w:val="0"/>
       <w:spacing w:after="120" w:before="240" w:lineRule="auto"/>
       <w:ind w:left="1008" w:hanging="1008"/>
       <w:jc w:val="left"/>
@@ -2280,6 +2340,7 @@
     <w:pPr>
       <w:keepNext w:val="1"/>
       <w:keepLines w:val="1"/>
+      <w:pageBreakBefore w:val="0"/>
       <w:spacing w:after="40" w:before="200" w:lineRule="auto"/>
     </w:pPr>
     <w:rPr>
@@ -2295,6 +2356,7 @@
     <w:pPr>
       <w:keepNext w:val="1"/>
       <w:keepLines w:val="1"/>
+      <w:pageBreakBefore w:val="0"/>
       <w:spacing w:after="120" w:before="480" w:lineRule="auto"/>
     </w:pPr>
     <w:rPr>
@@ -2310,6 +2372,7 @@
     <w:pPr>
       <w:keepNext w:val="1"/>
       <w:keepLines w:val="1"/>
+      <w:pageBreakBefore w:val="0"/>
       <w:spacing w:after="80" w:before="360" w:lineRule="auto"/>
     </w:pPr>
     <w:rPr>

--- a/FuentesCurso/UD 07 - Otras aplicaciones de Learning Analytics/UD 07.06 - Actividades Entregables.docx
+++ b/FuentesCurso/UD 07 - Otras aplicaciones de Learning Analytics/UD 07.06 - Actividades Entregables.docx
@@ -257,7 +257,7 @@
           <w:szCs w:val="32"/>
           <w:rtl w:val="0"/>
         </w:rPr>
-        <w:t xml:space="preserve">Actualizado Noviembre 2021</w:t>
+        <w:t xml:space="preserve">Actualizado Octubre 2022</w:t>
       </w:r>
     </w:p>
     <w:p>
@@ -1479,7 +1479,7 @@
         <w:rPr>
           <w:rtl w:val="0"/>
         </w:rPr>
-        <w:t xml:space="preserve"> que trataba sobre el análisis de un video de Youtube, se indicaba, que pasada la fecha de entrega de la actividad evaluable (23 de septiembre), el video había seguía siendo visualizado hasta la fecha del examen (8 de octubre), tal como se observa en la imagen.</w:t>
+        <w:t xml:space="preserve"> que trataba sobre el análisis de un video de YouTube, se indicaba, que pasada la fecha de entrega de la actividad evaluable (23 de septiembre), el video había seguía siendo visualizado hasta la fecha del examen (8 de octubre), tal como se observa en la imagen.</w:t>
       </w:r>
     </w:p>
     <w:p>
@@ -1540,13 +1540,13 @@
         <w:rPr>
           <w:rtl w:val="0"/>
         </w:rPr>
-        <w:t xml:space="preserve">En esta actividad propuesta queremos preguntaros lo siguiente: </w:t>
-      </w:r>
-      <w:r>
-        <w:rPr>
-          <w:rtl w:val="0"/>
-        </w:rPr>
-        <w:t xml:space="preserve"> Si nos situamos en un escenario en que tras el 23 de septiembre, el video no hubiera sido visualizado de nuevo… ¿Qué conclusiones habríais sacado?</w:t>
+        <w:t xml:space="preserve">En esta actividad propuesta queremos preguntaros lo siguiente: s</w:t>
+      </w:r>
+      <w:r>
+        <w:rPr>
+          <w:rtl w:val="0"/>
+        </w:rPr>
+        <w:t xml:space="preserve">i nos situamos en un escenario en que, tras el 23 de septiembre, el video no hubiera sido visualizado de nuevo… ¿Qué conclusiones habríais sacado?</w:t>
       </w:r>
     </w:p>
     <w:p>
@@ -1611,7 +1611,6 @@
       <w:pPr>
         <w:pageBreakBefore w:val="0"/>
         <w:spacing w:after="240" w:before="240" w:lineRule="auto"/>
-        <w:jc w:val="left"/>
         <w:rPr/>
       </w:pPr>
       <w:r>
@@ -1638,7 +1637,6 @@
     <w:p>
       <w:pPr>
         <w:pageBreakBefore w:val="0"/>
-        <w:jc w:val="left"/>
         <w:rPr/>
       </w:pPr>
       <w:r>
@@ -1651,7 +1649,6 @@
     <w:p>
       <w:pPr>
         <w:pageBreakBefore w:val="0"/>
-        <w:jc w:val="left"/>
         <w:rPr/>
       </w:pPr>
       <w:r>
@@ -1663,7 +1660,6 @@
     <w:p>
       <w:pPr>
         <w:pageBreakBefore w:val="0"/>
-        <w:jc w:val="left"/>
         <w:rPr/>
       </w:pPr>
       <w:r>

--- a/FuentesCurso/UD 07 - Otras aplicaciones de Learning Analytics/UD 07.06 - Actividades Entregables.docx
+++ b/FuentesCurso/UD 07 - Otras aplicaciones de Learning Analytics/UD 07.06 - Actividades Entregables.docx
@@ -257,7 +257,7 @@
           <w:szCs w:val="32"/>
           <w:rtl w:val="0"/>
         </w:rPr>
-        <w:t xml:space="preserve">Actualizado Octubre 2022</w:t>
+        <w:t xml:space="preserve">Actualizado Noviembre 2023</w:t>
       </w:r>
     </w:p>
     <w:p>
@@ -356,12 +356,12 @@
             <wp:extent cx="922564" cy="322898"/>
             <wp:effectExtent b="0" l="0" r="0" t="0"/>
             <wp:wrapSquare wrapText="bothSides" distB="57150" distT="57150" distL="57150" distR="57150"/>
-            <wp:docPr id="3" name="image3.png"/>
+            <wp:docPr id="3" name="image1.png"/>
             <a:graphic>
               <a:graphicData uri="http://schemas.openxmlformats.org/drawingml/2006/picture">
                 <pic:pic>
                   <pic:nvPicPr>
-                    <pic:cNvPr id="0" name="image3.png"/>
+                    <pic:cNvPr id="0" name="image1.png"/>
                     <pic:cNvPicPr preferRelativeResize="0"/>
                   </pic:nvPicPr>
                   <pic:blipFill>
@@ -851,21 +851,6 @@
         <w:ind w:left="0" w:right="0" w:firstLine="0"/>
         <w:jc w:val="left"/>
         <w:rPr>
-          <w:rFonts w:ascii="Verdana" w:cs="Verdana" w:eastAsia="Verdana" w:hAnsi="Verdana"/>
-          <w:b w:val="1"/>
-          <w:i w:val="0"/>
-          <w:smallCaps w:val="1"/>
-          <w:strike w:val="0"/>
-          <w:color w:val="000000"/>
-          <w:sz w:val="16"/>
-          <w:szCs w:val="16"/>
-          <w:u w:val="none"/>
-          <w:shd w:fill="auto" w:val="clear"/>
-          <w:vertAlign w:val="baseline"/>
-        </w:rPr>
-      </w:pPr>
-      <w:r>
-        <w:rPr>
           <w:rFonts w:ascii="Arial" w:cs="Arial" w:eastAsia="Arial" w:hAnsi="Arial"/>
           <w:b w:val="1"/>
           <w:i w:val="0"/>
@@ -877,14 +862,24 @@
           <w:u w:val="none"/>
           <w:shd w:fill="auto" w:val="clear"/>
           <w:vertAlign w:val="baseline"/>
+        </w:rPr>
+      </w:pPr>
+      <w:r>
+        <w:rPr>
+          <w:rFonts w:ascii="Arial" w:cs="Arial" w:eastAsia="Arial" w:hAnsi="Arial"/>
+          <w:b w:val="1"/>
+          <w:i w:val="0"/>
+          <w:smallCaps w:val="1"/>
+          <w:strike w:val="0"/>
+          <w:color w:val="000000"/>
+          <w:sz w:val="32"/>
+          <w:szCs w:val="32"/>
+          <w:u w:val="none"/>
+          <w:shd w:fill="auto" w:val="clear"/>
+          <w:vertAlign w:val="baseline"/>
           <w:rtl w:val="0"/>
         </w:rPr>
         <w:t xml:space="preserve">Índice de contenido</w:t>
-      </w:r>
-      <w:r>
-        <w:rPr>
-          <w:rtl w:val="0"/>
-        </w:rPr>
       </w:r>
     </w:p>
     <w:sdt>
@@ -897,81 +892,35 @@
       <w:sdtContent>
         <w:p>
           <w:pPr>
-            <w:pageBreakBefore w:val="0"/>
             <w:tabs>
-              <w:tab w:val="right" w:pos="9637.511811023622"/>
+              <w:tab w:val="right" w:leader="none" w:pos="12000"/>
             </w:tabs>
-            <w:spacing w:before="80" w:line="240" w:lineRule="auto"/>
-            <w:ind w:left="0" w:firstLine="0"/>
+            <w:spacing w:after="0" w:before="60" w:lineRule="auto"/>
+            <w:jc w:val="left"/>
             <w:rPr>
-              <w:rFonts w:ascii="Verdana" w:cs="Verdana" w:eastAsia="Verdana" w:hAnsi="Verdana"/>
               <w:b w:val="1"/>
-              <w:sz w:val="16"/>
-              <w:szCs w:val="16"/>
+              <w:color w:val="000000"/>
+              <w:u w:val="none"/>
             </w:rPr>
           </w:pPr>
           <w:r>
             <w:fldChar w:fldCharType="begin"/>
-            <w:instrText xml:space="preserve"> TOC \h \u \z </w:instrText>
+            <w:instrText xml:space="preserve"> TOC \h \u \z \t "Heading 1,1,Heading 2,2,Heading 3,3,Heading 4,4,Heading 5,5,Heading 6,6,"</w:instrText>
             <w:fldChar w:fldCharType="separate"/>
-          </w:r>
-          <w:r>
-            <w:rPr>
-              <w:rFonts w:ascii="Verdana" w:cs="Verdana" w:eastAsia="Verdana" w:hAnsi="Verdana"/>
-              <w:b w:val="1"/>
-              <w:i w:val="0"/>
-              <w:smallCaps w:val="1"/>
-              <w:strike w:val="0"/>
-              <w:color w:val="000000"/>
-              <w:sz w:val="16"/>
-              <w:szCs w:val="16"/>
-              <w:u w:val="none"/>
-              <w:shd w:fill="auto" w:val="clear"/>
-              <w:vertAlign w:val="baseline"/>
-              <w:rtl w:val="0"/>
-            </w:rPr>
-            <w:t xml:space="preserve">1. </w:t>
           </w:r>
           <w:hyperlink w:anchor="_gl9ahjtrfkw">
             <w:r>
               <w:rPr>
-                <w:rFonts w:ascii="Verdana" w:cs="Verdana" w:eastAsia="Verdana" w:hAnsi="Verdana"/>
                 <w:b w:val="1"/>
-                <w:sz w:val="16"/>
-                <w:szCs w:val="16"/>
+                <w:color w:val="000000"/>
+                <w:u w:val="none"/>
                 <w:rtl w:val="0"/>
               </w:rPr>
-              <w:t xml:space="preserve">Actividad entregable 1</w:t>
+              <w:t xml:space="preserve">1. Actividad entregable 1</w:t>
+              <w:tab/>
+              <w:t xml:space="preserve">2</w:t>
             </w:r>
           </w:hyperlink>
-          <w:r>
-            <w:rPr>
-              <w:rFonts w:ascii="Verdana" w:cs="Verdana" w:eastAsia="Verdana" w:hAnsi="Verdana"/>
-              <w:b w:val="1"/>
-              <w:sz w:val="16"/>
-              <w:szCs w:val="16"/>
-              <w:rtl w:val="0"/>
-            </w:rPr>
-            <w:tab/>
-          </w:r>
-          <w:r>
-            <w:fldChar w:fldCharType="begin"/>
-            <w:instrText xml:space="preserve"> PAGEREF _gl9ahjtrfkw \h </w:instrText>
-            <w:fldChar w:fldCharType="separate"/>
-          </w:r>
-          <w:r>
-            <w:rPr>
-              <w:rFonts w:ascii="Verdana" w:cs="Verdana" w:eastAsia="Verdana" w:hAnsi="Verdana"/>
-              <w:b w:val="1"/>
-              <w:sz w:val="16"/>
-              <w:szCs w:val="16"/>
-              <w:rtl w:val="0"/>
-            </w:rPr>
-            <w:t xml:space="preserve">3</w:t>
-          </w:r>
-          <w:r>
-            <w:fldChar w:fldCharType="end"/>
-          </w:r>
           <w:r>
             <w:rPr>
               <w:rtl w:val="0"/>
@@ -980,70 +929,29 @@
         </w:p>
         <w:p>
           <w:pPr>
-            <w:pageBreakBefore w:val="0"/>
             <w:tabs>
-              <w:tab w:val="right" w:pos="9637.511811023622"/>
+              <w:tab w:val="right" w:leader="none" w:pos="12000"/>
             </w:tabs>
-            <w:spacing w:before="60" w:line="240" w:lineRule="auto"/>
+            <w:spacing w:after="0" w:before="60" w:lineRule="auto"/>
             <w:ind w:left="360" w:firstLine="0"/>
+            <w:jc w:val="left"/>
             <w:rPr>
-              <w:rFonts w:ascii="Verdana" w:cs="Verdana" w:eastAsia="Verdana" w:hAnsi="Verdana"/>
-              <w:b w:val="1"/>
-              <w:sz w:val="16"/>
-              <w:szCs w:val="16"/>
+              <w:color w:val="000000"/>
+              <w:u w:val="none"/>
             </w:rPr>
           </w:pPr>
-          <w:r>
-            <w:rPr>
-              <w:rFonts w:ascii="Verdana" w:cs="Verdana" w:eastAsia="Verdana" w:hAnsi="Verdana"/>
-              <w:b w:val="1"/>
-              <w:smallCaps w:val="1"/>
-              <w:sz w:val="16"/>
-              <w:szCs w:val="16"/>
-              <w:rtl w:val="0"/>
-            </w:rPr>
-            <w:t xml:space="preserve">1.1. </w:t>
-          </w:r>
           <w:hyperlink w:anchor="_3b0iftts1ukx">
             <w:r>
               <w:rPr>
-                <w:rFonts w:ascii="Verdana" w:cs="Verdana" w:eastAsia="Verdana" w:hAnsi="Verdana"/>
-                <w:b w:val="1"/>
-                <w:sz w:val="16"/>
-                <w:szCs w:val="16"/>
+                <w:color w:val="000000"/>
+                <w:u w:val="none"/>
                 <w:rtl w:val="0"/>
               </w:rPr>
-              <w:t xml:space="preserve">¿Qué debo entregar para aprobar la actividad 1?</w:t>
+              <w:t xml:space="preserve">1.1  ¿Qué debo entregar para aprobar la actividad 1?</w:t>
+              <w:tab/>
+              <w:t xml:space="preserve">3</w:t>
             </w:r>
           </w:hyperlink>
-          <w:r>
-            <w:rPr>
-              <w:rFonts w:ascii="Verdana" w:cs="Verdana" w:eastAsia="Verdana" w:hAnsi="Verdana"/>
-              <w:b w:val="1"/>
-              <w:sz w:val="16"/>
-              <w:szCs w:val="16"/>
-              <w:rtl w:val="0"/>
-            </w:rPr>
-            <w:tab/>
-          </w:r>
-          <w:r>
-            <w:fldChar w:fldCharType="begin"/>
-            <w:instrText xml:space="preserve"> PAGEREF _3b0iftts1ukx \h </w:instrText>
-            <w:fldChar w:fldCharType="separate"/>
-          </w:r>
-          <w:r>
-            <w:rPr>
-              <w:rFonts w:ascii="Verdana" w:cs="Verdana" w:eastAsia="Verdana" w:hAnsi="Verdana"/>
-              <w:b w:val="1"/>
-              <w:sz w:val="16"/>
-              <w:szCs w:val="16"/>
-              <w:rtl w:val="0"/>
-            </w:rPr>
-            <w:t xml:space="preserve">3</w:t>
-          </w:r>
-          <w:r>
-            <w:fldChar w:fldCharType="end"/>
-          </w:r>
           <w:r>
             <w:rPr>
               <w:rtl w:val="0"/>
@@ -1052,70 +960,30 @@
         </w:p>
         <w:p>
           <w:pPr>
-            <w:pageBreakBefore w:val="0"/>
             <w:tabs>
-              <w:tab w:val="right" w:pos="9637.511811023622"/>
+              <w:tab w:val="right" w:leader="none" w:pos="12000"/>
             </w:tabs>
-            <w:spacing w:before="200" w:line="240" w:lineRule="auto"/>
-            <w:ind w:left="0" w:firstLine="0"/>
+            <w:spacing w:after="0" w:before="60" w:lineRule="auto"/>
+            <w:jc w:val="left"/>
             <w:rPr>
-              <w:rFonts w:ascii="Verdana" w:cs="Verdana" w:eastAsia="Verdana" w:hAnsi="Verdana"/>
               <w:b w:val="1"/>
-              <w:sz w:val="16"/>
-              <w:szCs w:val="16"/>
+              <w:color w:val="000000"/>
+              <w:u w:val="none"/>
             </w:rPr>
           </w:pPr>
-          <w:r>
-            <w:rPr>
-              <w:rFonts w:ascii="Verdana" w:cs="Verdana" w:eastAsia="Verdana" w:hAnsi="Verdana"/>
-              <w:b w:val="1"/>
-              <w:smallCaps w:val="1"/>
-              <w:sz w:val="16"/>
-              <w:szCs w:val="16"/>
-              <w:rtl w:val="0"/>
-            </w:rPr>
-            <w:t xml:space="preserve">2. </w:t>
-          </w:r>
           <w:hyperlink w:anchor="_d06tpuiket48">
             <w:r>
               <w:rPr>
-                <w:rFonts w:ascii="Verdana" w:cs="Verdana" w:eastAsia="Verdana" w:hAnsi="Verdana"/>
                 <w:b w:val="1"/>
-                <w:sz w:val="16"/>
-                <w:szCs w:val="16"/>
+                <w:color w:val="000000"/>
+                <w:u w:val="none"/>
                 <w:rtl w:val="0"/>
               </w:rPr>
-              <w:t xml:space="preserve">Actividad entregable 2</w:t>
+              <w:t xml:space="preserve">2. Actividad entregable 2</w:t>
+              <w:tab/>
+              <w:t xml:space="preserve">3</w:t>
             </w:r>
           </w:hyperlink>
-          <w:r>
-            <w:rPr>
-              <w:rFonts w:ascii="Verdana" w:cs="Verdana" w:eastAsia="Verdana" w:hAnsi="Verdana"/>
-              <w:b w:val="1"/>
-              <w:sz w:val="16"/>
-              <w:szCs w:val="16"/>
-              <w:rtl w:val="0"/>
-            </w:rPr>
-            <w:tab/>
-          </w:r>
-          <w:r>
-            <w:fldChar w:fldCharType="begin"/>
-            <w:instrText xml:space="preserve"> PAGEREF _d06tpuiket48 \h </w:instrText>
-            <w:fldChar w:fldCharType="separate"/>
-          </w:r>
-          <w:r>
-            <w:rPr>
-              <w:rFonts w:ascii="Verdana" w:cs="Verdana" w:eastAsia="Verdana" w:hAnsi="Verdana"/>
-              <w:b w:val="1"/>
-              <w:sz w:val="16"/>
-              <w:szCs w:val="16"/>
-              <w:rtl w:val="0"/>
-            </w:rPr>
-            <w:t xml:space="preserve">3</w:t>
-          </w:r>
-          <w:r>
-            <w:fldChar w:fldCharType="end"/>
-          </w:r>
           <w:r>
             <w:rPr>
               <w:rtl w:val="0"/>
@@ -1124,70 +992,29 @@
         </w:p>
         <w:p>
           <w:pPr>
-            <w:pageBreakBefore w:val="0"/>
             <w:tabs>
-              <w:tab w:val="right" w:pos="9637.511811023622"/>
+              <w:tab w:val="right" w:leader="none" w:pos="12000"/>
             </w:tabs>
-            <w:spacing w:before="60" w:line="240" w:lineRule="auto"/>
+            <w:spacing w:after="0" w:before="60" w:lineRule="auto"/>
             <w:ind w:left="360" w:firstLine="0"/>
+            <w:jc w:val="left"/>
             <w:rPr>
-              <w:rFonts w:ascii="Verdana" w:cs="Verdana" w:eastAsia="Verdana" w:hAnsi="Verdana"/>
-              <w:b w:val="1"/>
-              <w:sz w:val="16"/>
-              <w:szCs w:val="16"/>
+              <w:color w:val="000000"/>
+              <w:u w:val="none"/>
             </w:rPr>
           </w:pPr>
-          <w:r>
-            <w:rPr>
-              <w:rFonts w:ascii="Verdana" w:cs="Verdana" w:eastAsia="Verdana" w:hAnsi="Verdana"/>
-              <w:b w:val="1"/>
-              <w:smallCaps w:val="1"/>
-              <w:sz w:val="16"/>
-              <w:szCs w:val="16"/>
-              <w:rtl w:val="0"/>
-            </w:rPr>
-            <w:t xml:space="preserve">2.1. </w:t>
-          </w:r>
           <w:hyperlink w:anchor="_r5z4chir31i">
             <w:r>
               <w:rPr>
-                <w:rFonts w:ascii="Verdana" w:cs="Verdana" w:eastAsia="Verdana" w:hAnsi="Verdana"/>
-                <w:b w:val="1"/>
-                <w:sz w:val="16"/>
-                <w:szCs w:val="16"/>
+                <w:color w:val="000000"/>
+                <w:u w:val="none"/>
                 <w:rtl w:val="0"/>
               </w:rPr>
-              <w:t xml:space="preserve">¿Qué debo entregar para aprobar la actividad 2?</w:t>
+              <w:t xml:space="preserve">2.1  ¿Qué debo entregar para aprobar la actividad 2?</w:t>
+              <w:tab/>
+              <w:t xml:space="preserve">3</w:t>
             </w:r>
           </w:hyperlink>
-          <w:r>
-            <w:rPr>
-              <w:rFonts w:ascii="Verdana" w:cs="Verdana" w:eastAsia="Verdana" w:hAnsi="Verdana"/>
-              <w:b w:val="1"/>
-              <w:sz w:val="16"/>
-              <w:szCs w:val="16"/>
-              <w:rtl w:val="0"/>
-            </w:rPr>
-            <w:tab/>
-          </w:r>
-          <w:r>
-            <w:fldChar w:fldCharType="begin"/>
-            <w:instrText xml:space="preserve"> PAGEREF _r5z4chir31i \h </w:instrText>
-            <w:fldChar w:fldCharType="separate"/>
-          </w:r>
-          <w:r>
-            <w:rPr>
-              <w:rFonts w:ascii="Verdana" w:cs="Verdana" w:eastAsia="Verdana" w:hAnsi="Verdana"/>
-              <w:b w:val="1"/>
-              <w:sz w:val="16"/>
-              <w:szCs w:val="16"/>
-              <w:rtl w:val="0"/>
-            </w:rPr>
-            <w:t xml:space="preserve">3</w:t>
-          </w:r>
-          <w:r>
-            <w:fldChar w:fldCharType="end"/>
-          </w:r>
           <w:r>
             <w:rPr>
               <w:rtl w:val="0"/>
@@ -1196,70 +1023,29 @@
         </w:p>
         <w:p>
           <w:pPr>
-            <w:pageBreakBefore w:val="0"/>
             <w:tabs>
-              <w:tab w:val="right" w:pos="9637.511811023622"/>
+              <w:tab w:val="right" w:leader="none" w:pos="12000"/>
             </w:tabs>
-            <w:spacing w:before="60" w:line="240" w:lineRule="auto"/>
+            <w:spacing w:after="0" w:before="60" w:lineRule="auto"/>
             <w:ind w:left="360" w:firstLine="0"/>
+            <w:jc w:val="left"/>
             <w:rPr>
-              <w:rFonts w:ascii="Verdana" w:cs="Verdana" w:eastAsia="Verdana" w:hAnsi="Verdana"/>
-              <w:b w:val="1"/>
-              <w:sz w:val="16"/>
-              <w:szCs w:val="16"/>
+              <w:color w:val="000000"/>
+              <w:u w:val="none"/>
             </w:rPr>
           </w:pPr>
-          <w:r>
-            <w:rPr>
-              <w:rFonts w:ascii="Verdana" w:cs="Verdana" w:eastAsia="Verdana" w:hAnsi="Verdana"/>
-              <w:b w:val="1"/>
-              <w:smallCaps w:val="1"/>
-              <w:sz w:val="16"/>
-              <w:szCs w:val="16"/>
-              <w:rtl w:val="0"/>
-            </w:rPr>
-            <w:t xml:space="preserve">2.2. </w:t>
-          </w:r>
           <w:hyperlink w:anchor="_5b22yagta2ej">
             <w:r>
               <w:rPr>
-                <w:rFonts w:ascii="Verdana" w:cs="Verdana" w:eastAsia="Verdana" w:hAnsi="Verdana"/>
-                <w:b w:val="1"/>
-                <w:sz w:val="16"/>
-                <w:szCs w:val="16"/>
+                <w:color w:val="000000"/>
+                <w:u w:val="none"/>
                 <w:rtl w:val="0"/>
               </w:rPr>
-              <w:t xml:space="preserve">Sociograma del caso de estudio</w:t>
+              <w:t xml:space="preserve">2.2  Sociograma del caso de estudio</w:t>
+              <w:tab/>
+              <w:t xml:space="preserve">3</w:t>
             </w:r>
           </w:hyperlink>
-          <w:r>
-            <w:rPr>
-              <w:rFonts w:ascii="Verdana" w:cs="Verdana" w:eastAsia="Verdana" w:hAnsi="Verdana"/>
-              <w:b w:val="1"/>
-              <w:sz w:val="16"/>
-              <w:szCs w:val="16"/>
-              <w:rtl w:val="0"/>
-            </w:rPr>
-            <w:tab/>
-          </w:r>
-          <w:r>
-            <w:fldChar w:fldCharType="begin"/>
-            <w:instrText xml:space="preserve"> PAGEREF _5b22yagta2ej \h </w:instrText>
-            <w:fldChar w:fldCharType="separate"/>
-          </w:r>
-          <w:r>
-            <w:rPr>
-              <w:rFonts w:ascii="Verdana" w:cs="Verdana" w:eastAsia="Verdana" w:hAnsi="Verdana"/>
-              <w:b w:val="1"/>
-              <w:sz w:val="16"/>
-              <w:szCs w:val="16"/>
-              <w:rtl w:val="0"/>
-            </w:rPr>
-            <w:t xml:space="preserve">4</w:t>
-          </w:r>
-          <w:r>
-            <w:fldChar w:fldCharType="end"/>
-          </w:r>
           <w:r>
             <w:rPr>
               <w:rtl w:val="0"/>
@@ -1268,70 +1054,29 @@
         </w:p>
         <w:p>
           <w:pPr>
-            <w:pageBreakBefore w:val="0"/>
             <w:tabs>
-              <w:tab w:val="right" w:pos="9637.511811023622"/>
+              <w:tab w:val="right" w:leader="none" w:pos="12000"/>
             </w:tabs>
-            <w:spacing w:after="80" w:before="60" w:line="240" w:lineRule="auto"/>
+            <w:spacing w:after="0" w:before="60" w:lineRule="auto"/>
             <w:ind w:left="360" w:firstLine="0"/>
+            <w:jc w:val="left"/>
             <w:rPr>
-              <w:rFonts w:ascii="Verdana" w:cs="Verdana" w:eastAsia="Verdana" w:hAnsi="Verdana"/>
-              <w:b w:val="1"/>
-              <w:sz w:val="16"/>
-              <w:szCs w:val="16"/>
+              <w:color w:val="000000"/>
+              <w:u w:val="none"/>
             </w:rPr>
           </w:pPr>
-          <w:r>
-            <w:rPr>
-              <w:rFonts w:ascii="Verdana" w:cs="Verdana" w:eastAsia="Verdana" w:hAnsi="Verdana"/>
-              <w:b w:val="1"/>
-              <w:smallCaps w:val="1"/>
-              <w:sz w:val="16"/>
-              <w:szCs w:val="16"/>
-              <w:rtl w:val="0"/>
-            </w:rPr>
-            <w:t xml:space="preserve">2.3. </w:t>
-          </w:r>
           <w:hyperlink w:anchor="_ywlv0z7xw5pe">
             <w:r>
               <w:rPr>
-                <w:rFonts w:ascii="Verdana" w:cs="Verdana" w:eastAsia="Verdana" w:hAnsi="Verdana"/>
-                <w:b w:val="1"/>
-                <w:sz w:val="16"/>
-                <w:szCs w:val="16"/>
+                <w:color w:val="000000"/>
+                <w:u w:val="none"/>
                 <w:rtl w:val="0"/>
               </w:rPr>
-              <w:t xml:space="preserve">Sociograma complementario para la actividad entregable</w:t>
+              <w:t xml:space="preserve">2.3  Sociograma complementario para la actividad entregable</w:t>
+              <w:tab/>
+              <w:t xml:space="preserve">3</w:t>
             </w:r>
           </w:hyperlink>
-          <w:r>
-            <w:rPr>
-              <w:rFonts w:ascii="Verdana" w:cs="Verdana" w:eastAsia="Verdana" w:hAnsi="Verdana"/>
-              <w:b w:val="1"/>
-              <w:sz w:val="16"/>
-              <w:szCs w:val="16"/>
-              <w:rtl w:val="0"/>
-            </w:rPr>
-            <w:tab/>
-          </w:r>
-          <w:r>
-            <w:fldChar w:fldCharType="begin"/>
-            <w:instrText xml:space="preserve"> PAGEREF _ywlv0z7xw5pe \h </w:instrText>
-            <w:fldChar w:fldCharType="separate"/>
-          </w:r>
-          <w:r>
-            <w:rPr>
-              <w:rFonts w:ascii="Verdana" w:cs="Verdana" w:eastAsia="Verdana" w:hAnsi="Verdana"/>
-              <w:b w:val="1"/>
-              <w:sz w:val="16"/>
-              <w:szCs w:val="16"/>
-              <w:rtl w:val="0"/>
-            </w:rPr>
-            <w:t xml:space="preserve">4</w:t>
-          </w:r>
-          <w:r>
-            <w:fldChar w:fldCharType="end"/>
-          </w:r>
           <w:r>
             <w:rPr>
               <w:rtl w:val="0"/>
@@ -1345,11 +1090,27 @@
     </w:sdt>
     <w:p>
       <w:pPr>
-        <w:pageBreakBefore w:val="0"/>
-        <w:rPr>
-          <w:rFonts w:ascii="Verdana" w:cs="Verdana" w:eastAsia="Verdana" w:hAnsi="Verdana"/>
-          <w:sz w:val="16"/>
-          <w:szCs w:val="16"/>
+        <w:keepNext w:val="1"/>
+        <w:keepLines w:val="0"/>
+        <w:pageBreakBefore w:val="0"/>
+        <w:widowControl w:val="0"/>
+        <w:pBdr>
+          <w:top w:space="0" w:sz="0" w:val="nil"/>
+          <w:left w:space="0" w:sz="0" w:val="nil"/>
+          <w:bottom w:space="0" w:sz="0" w:val="nil"/>
+          <w:right w:space="0" w:sz="0" w:val="nil"/>
+          <w:between w:space="0" w:sz="0" w:val="nil"/>
+        </w:pBdr>
+        <w:shd w:fill="auto" w:val="clear"/>
+        <w:spacing w:after="120" w:before="240" w:line="240" w:lineRule="auto"/>
+        <w:ind w:left="0" w:right="0" w:firstLine="0"/>
+        <w:jc w:val="left"/>
+        <w:rPr>
+          <w:rFonts w:ascii="Arial" w:cs="Arial" w:eastAsia="Arial" w:hAnsi="Arial"/>
+          <w:b w:val="1"/>
+          <w:smallCaps w:val="1"/>
+          <w:sz w:val="32"/>
+          <w:szCs w:val="32"/>
         </w:rPr>
         <w:sectPr>
           <w:pgSz w:h="16838" w:w="11906" w:orient="portrait"/>
@@ -1494,12 +1255,12 @@
           <wp:inline distB="114300" distT="114300" distL="114300" distR="114300">
             <wp:extent cx="3280367" cy="2264400"/>
             <wp:effectExtent b="0" l="0" r="0" t="0"/>
-            <wp:docPr id="4" name="image5.png"/>
+            <wp:docPr id="4" name="image3.png"/>
             <a:graphic>
               <a:graphicData uri="http://schemas.openxmlformats.org/drawingml/2006/picture">
                 <pic:pic>
                   <pic:nvPicPr>
-                    <pic:cNvPr id="0" name="image5.png"/>
+                    <pic:cNvPr id="0" name="image3.png"/>
                     <pic:cNvPicPr preferRelativeResize="0"/>
                   </pic:nvPicPr>
                   <pic:blipFill>
@@ -1815,12 +1576,12 @@
           <wp:inline distB="114300" distT="114300" distL="114300" distR="114300">
             <wp:extent cx="3204000" cy="3600000"/>
             <wp:effectExtent b="0" l="0" r="0" t="0"/>
-            <wp:docPr id="1" name="image4.png"/>
+            <wp:docPr id="1" name="image5.png"/>
             <a:graphic>
               <a:graphicData uri="http://schemas.openxmlformats.org/drawingml/2006/picture">
                 <pic:pic>
                   <pic:nvPicPr>
-                    <pic:cNvPr id="0" name="image4.png"/>
+                    <pic:cNvPr id="0" name="image5.png"/>
                     <pic:cNvPicPr preferRelativeResize="0"/>
                   </pic:nvPicPr>
                   <pic:blipFill>
@@ -1881,8 +1642,8 @@
         <w:bottom w:color="666633" w:space="0" w:sz="4" w:val="single"/>
       </w:pBdr>
       <w:tabs>
-        <w:tab w:val="center" w:pos="4819"/>
-        <w:tab w:val="right" w:pos="9638"/>
+        <w:tab w:val="center" w:leader="none" w:pos="4819"/>
+        <w:tab w:val="right" w:leader="none" w:pos="9638"/>
       </w:tabs>
       <w:spacing w:after="0" w:before="0" w:lineRule="auto"/>
       <w:jc w:val="left"/>
@@ -2014,8 +1775,8 @@
       </w:pBdr>
       <w:shd w:fill="auto" w:val="clear"/>
       <w:tabs>
-        <w:tab w:val="center" w:pos="4819"/>
-        <w:tab w:val="right" w:pos="9638"/>
+        <w:tab w:val="center" w:leader="none" w:pos="4819"/>
+        <w:tab w:val="right" w:leader="none" w:pos="9638"/>
       </w:tabs>
       <w:spacing w:after="0" w:before="0" w:line="240" w:lineRule="auto"/>
       <w:ind w:left="0" w:right="0" w:firstLine="0"/>
